--- a/Grp-E_Evaluation_Form.docx
+++ b/Grp-E_Evaluation_Form.docx
@@ -5497,6 +5497,23 @@
           <w:bCs/>
         </w:rPr>
       </w:pPr>
+      <w:r>
+        <w:rPr>
+          <w:rFonts w:ascii="Cambria" w:hAnsi="Cambria"/>
+          <w:b/>
+          <w:bCs/>
+        </w:rPr>
+        <w:t>15.Quick Link</w:t>
+      </w:r>
+    </w:p>
+    <w:p>
+      <w:pPr>
+        <w:rPr>
+          <w:rFonts w:ascii="Cambria" w:hAnsi="Cambria"/>
+          <w:b/>
+          <w:bCs/>
+        </w:rPr>
+      </w:pPr>
     </w:p>
     <w:p>
       <w:pPr>
@@ -5685,7 +5702,23 @@
           <w:b/>
           <w:bCs/>
         </w:rPr>
-        <w:t xml:space="preserve"> Register </w:t>
+        <w:t xml:space="preserve"> </w:t>
+      </w:r>
+      <w:r>
+        <w:rPr>
+          <w:rFonts w:ascii="Cambria" w:hAnsi="Cambria"/>
+          <w:b/>
+          <w:bCs/>
+        </w:rPr>
+        <w:t>Logout</w:t>
+      </w:r>
+      <w:r>
+        <w:rPr>
+          <w:rFonts w:ascii="Cambria" w:hAnsi="Cambria"/>
+          <w:b/>
+          <w:bCs/>
+        </w:rPr>
+        <w:t xml:space="preserve"> </w:t>
       </w:r>
     </w:p>
     <w:p>
@@ -5883,7 +5916,15 @@
           <w:b/>
           <w:bCs/>
         </w:rPr>
-        <w:t xml:space="preserve">Zip </w:t>
+        <w:t>Thank you Message</w:t>
+      </w:r>
+      <w:r>
+        <w:rPr>
+          <w:rFonts w:ascii="Cambria" w:hAnsi="Cambria"/>
+          <w:b/>
+          <w:bCs/>
+        </w:rPr>
+        <w:t xml:space="preserve"> </w:t>
       </w:r>
     </w:p>
     <w:p>
@@ -5933,7 +5974,7 @@
           <w:b/>
           <w:bCs/>
         </w:rPr>
-        <w:t>Account number</w:t>
+        <w:t xml:space="preserve">Product Image for checkout. </w:t>
       </w:r>
     </w:p>
     <w:p>
@@ -6881,7 +6922,7 @@
   <a:extraClrSchemeLst/>
   <a:extLst>
     <a:ext uri="{05A4C25C-085E-4340-85A3-A5531E510DB2}">
-      <thm15:themeFamily xmlns:thm15="http://schemas.microsoft.com/office/thememl/2012/main" xmlns="" name="Office Theme" id="{62F939B6-93AF-4DB8-9C6B-D6C7DFDC589F}" vid="{4A3C46E8-61CC-4603-A589-7422A47A8E4A}"/>
+      <thm15:themeFamily xmlns="" xmlns:thm15="http://schemas.microsoft.com/office/thememl/2012/main" name="Office Theme" id="{62F939B6-93AF-4DB8-9C6B-D6C7DFDC589F}" vid="{4A3C46E8-61CC-4603-A589-7422A47A8E4A}"/>
     </a:ext>
   </a:extLst>
 </a:theme>
